--- a/REFINE2/README_V3.docx
+++ b/REFINE2/README_V3.docx
@@ -9,98 +9,54 @@
         </w:rPr>
         <w:t xml:space="preserve"> </w:t>
       </w:r>
-      <w:ins w:id="0" w:author="Meng, Xiang" w:date="2022-01-11T23:52:00Z">
-        <w:r>
-          <w:rPr>
-            <w:noProof/>
-          </w:rPr>
-          <w:drawing>
-            <wp:inline distT="0" distB="0" distL="0" distR="0" wp14:anchorId="0B225B5B" wp14:editId="1AC9E63F">
-              <wp:extent cx="5943600" cy="3528060"/>
-              <wp:effectExtent l="0" t="0" r="0" b="2540"/>
-              <wp:docPr id="5" name="Picture 5" descr="Chart&#10;&#10;Description automatically generated"/>
-              <wp:cNvGraphicFramePr>
-                <a:graphicFrameLocks xmlns:a="http://schemas.openxmlformats.org/drawingml/2006/main" noChangeAspect="1"/>
-              </wp:cNvGraphicFramePr>
-              <a:graphic xmlns:a="http://schemas.openxmlformats.org/drawingml/2006/main">
-                <a:graphicData uri="http://schemas.openxmlformats.org/drawingml/2006/picture">
-                  <pic:pic xmlns:pic="http://schemas.openxmlformats.org/drawingml/2006/picture">
-                    <pic:nvPicPr>
-                      <pic:cNvPr id="5" name="Picture 5" descr="Chart&#10;&#10;Description automatically generated"/>
-                      <pic:cNvPicPr/>
-                    </pic:nvPicPr>
-                    <pic:blipFill>
-                      <a:blip r:embed="rId8" cstate="print">
-                        <a:extLst>
-                          <a:ext uri="{28A0092B-C50C-407E-A947-70E740481C1C}">
-                            <a14:useLocalDpi xmlns:a14="http://schemas.microsoft.com/office/drawing/2010/main" val="0"/>
-                          </a:ext>
-                        </a:extLst>
-                      </a:blip>
-                      <a:stretch>
-                        <a:fillRect/>
-                      </a:stretch>
-                    </pic:blipFill>
-                    <pic:spPr>
-                      <a:xfrm>
-                        <a:off x="0" y="0"/>
-                        <a:ext cx="5943600" cy="3528060"/>
-                      </a:xfrm>
-                      <a:prstGeom prst="rect">
-                        <a:avLst/>
-                      </a:prstGeom>
-                    </pic:spPr>
-                  </pic:pic>
-                </a:graphicData>
-              </a:graphic>
-            </wp:inline>
-          </w:drawing>
-        </w:r>
-      </w:ins>
+      <w:r>
+        <w:rPr>
+          <w:noProof/>
+        </w:rPr>
+        <w:drawing>
+          <wp:inline distT="0" distB="0" distL="0" distR="0" wp14:anchorId="0B225B5B" wp14:editId="1AC9E63F">
+            <wp:extent cx="5943600" cy="3528060"/>
+            <wp:effectExtent l="0" t="0" r="0" b="2540"/>
+            <wp:docPr id="5" name="Picture 5" descr="Chart&#10;&#10;Description automatically generated"/>
+            <wp:cNvGraphicFramePr>
+              <a:graphicFrameLocks xmlns:a="http://schemas.openxmlformats.org/drawingml/2006/main" noChangeAspect="1"/>
+            </wp:cNvGraphicFramePr>
+            <a:graphic xmlns:a="http://schemas.openxmlformats.org/drawingml/2006/main">
+              <a:graphicData uri="http://schemas.openxmlformats.org/drawingml/2006/picture">
+                <pic:pic xmlns:pic="http://schemas.openxmlformats.org/drawingml/2006/picture">
+                  <pic:nvPicPr>
+                    <pic:cNvPr id="5" name="Picture 5" descr="Chart&#10;&#10;Description automatically generated"/>
+                    <pic:cNvPicPr/>
+                  </pic:nvPicPr>
+                  <pic:blipFill>
+                    <a:blip r:embed="rId8" cstate="print">
+                      <a:extLst>
+                        <a:ext uri="{28A0092B-C50C-407E-A947-70E740481C1C}">
+                          <a14:useLocalDpi xmlns:a14="http://schemas.microsoft.com/office/drawing/2010/main" val="0"/>
+                        </a:ext>
+                      </a:extLst>
+                    </a:blip>
+                    <a:stretch>
+                      <a:fillRect/>
+                    </a:stretch>
+                  </pic:blipFill>
+                  <pic:spPr>
+                    <a:xfrm>
+                      <a:off x="0" y="0"/>
+                      <a:ext cx="5943600" cy="3528060"/>
+                    </a:xfrm>
+                    <a:prstGeom prst="rect">
+                      <a:avLst/>
+                    </a:prstGeom>
+                  </pic:spPr>
+                </pic:pic>
+              </a:graphicData>
+            </a:graphic>
+          </wp:inline>
+        </w:drawing>
+      </w:r>
+      <w:commentRangeStart w:id="0"/>
       <w:commentRangeStart w:id="1"/>
-      <w:commentRangeStart w:id="2"/>
-      <w:del w:id="3" w:author="Meng, Xiang" w:date="2022-01-11T23:51:00Z">
-        <w:r>
-          <w:rPr>
-            <w:noProof/>
-          </w:rPr>
-          <w:drawing>
-            <wp:inline distT="0" distB="0" distL="0" distR="0" wp14:anchorId="02A6DD4F" wp14:editId="22771924">
-              <wp:extent cx="5943600" cy="3625850"/>
-              <wp:effectExtent l="0" t="0" r="0" b="6350"/>
-              <wp:docPr id="1" name="Picture 1" descr="Chart&#10;&#10;Description automatically generated"/>
-              <wp:cNvGraphicFramePr>
-                <a:graphicFrameLocks xmlns:a="http://schemas.openxmlformats.org/drawingml/2006/main" noChangeAspect="1"/>
-              </wp:cNvGraphicFramePr>
-              <a:graphic xmlns:a="http://schemas.openxmlformats.org/drawingml/2006/main">
-                <a:graphicData uri="http://schemas.openxmlformats.org/drawingml/2006/picture">
-                  <pic:pic xmlns:pic="http://schemas.openxmlformats.org/drawingml/2006/picture">
-                    <pic:nvPicPr>
-                      <pic:cNvPr id="1" name="Picture 1" descr="Chart&#10;&#10;Description automatically generated"/>
-                      <pic:cNvPicPr/>
-                    </pic:nvPicPr>
-                    <pic:blipFill>
-                      <a:blip r:embed="rId9"/>
-                      <a:stretch>
-                        <a:fillRect/>
-                      </a:stretch>
-                    </pic:blipFill>
-                    <pic:spPr>
-                      <a:xfrm>
-                        <a:off x="0" y="0"/>
-                        <a:ext cx="5943600" cy="3625850"/>
-                      </a:xfrm>
-                      <a:prstGeom prst="rect">
-                        <a:avLst/>
-                      </a:prstGeom>
-                    </pic:spPr>
-                  </pic:pic>
-                </a:graphicData>
-              </a:graphic>
-            </wp:inline>
-          </w:drawing>
-        </w:r>
-      </w:del>
       <w:commentRangeEnd w:id="1"/>
       <w:r>
         <w:rPr>
@@ -108,16 +64,15 @@
         </w:rPr>
         <w:commentReference w:id="1"/>
       </w:r>
-      <w:commentRangeEnd w:id="2"/>
+      <w:commentRangeEnd w:id="0"/>
       <w:r>
         <w:rPr>
           <w:rStyle w:val="CommentReference"/>
         </w:rPr>
-        <w:commentReference w:id="2"/>
-      </w:r>
-    </w:p>
-    <w:p>
-      <w:commentRangeStart w:id="4"/>
+        <w:commentReference w:id="0"/>
+      </w:r>
+    </w:p>
+    <w:p>
       <w:r>
         <w:t>How to use the app?</w:t>
       </w:r>
@@ -166,18 +121,8 @@
       <w:r>
         <w:t xml:space="preserve">In R session, run </w:t>
       </w:r>
-      <w:proofErr w:type="gramStart"/>
-      <w:r>
-        <w:t>shiny::</w:t>
-      </w:r>
-      <w:proofErr w:type="spellStart"/>
-      <w:proofErr w:type="gramEnd"/>
-      <w:r>
-        <w:t>runApp</w:t>
-      </w:r>
-      <w:proofErr w:type="spellEnd"/>
-      <w:r>
-        <w:t>(</w:t>
+      <w:r>
+        <w:t>shiny::runApp(</w:t>
       </w:r>
       <w:r>
         <w:t>PATH</w:t>
@@ -197,21 +142,11 @@
           <w:numId w:val="1"/>
         </w:numPr>
       </w:pPr>
-      <w:proofErr w:type="spellStart"/>
-      <w:r>
-        <w:t>Eg</w:t>
-      </w:r>
-      <w:proofErr w:type="spellEnd"/>
-      <w:r>
-        <w:t xml:space="preserve">: </w:t>
-      </w:r>
-      <w:proofErr w:type="gramStart"/>
-      <w:r>
-        <w:t>shiny::</w:t>
-      </w:r>
-      <w:proofErr w:type="gramEnd"/>
-      <w:r>
-        <w:t>runApp("~/Desktop/HuangGroup/cvtmle_plasmode/Code/</w:t>
+      <w:r>
+        <w:t xml:space="preserve">Eg: </w:t>
+      </w:r>
+      <w:r>
+        <w:t>shiny::runApp("~/Desktop/HuangGroup/cvtmle_plasmode/Code/</w:t>
       </w:r>
       <w:r>
         <w:t>REFINE2</w:t>
@@ -282,13 +217,6 @@
       <w:r>
         <w:t>Click the “Run” button</w:t>
       </w:r>
-      <w:commentRangeEnd w:id="4"/>
-      <w:r>
-        <w:rPr>
-          <w:rStyle w:val="CommentReference"/>
-        </w:rPr>
-        <w:commentReference w:id="4"/>
-      </w:r>
     </w:p>
     <w:p/>
     <w:p>
@@ -343,15 +271,7 @@
         <w:t>input their data</w:t>
       </w:r>
       <w:r>
-        <w:t xml:space="preserve">, generate </w:t>
-      </w:r>
-      <w:proofErr w:type="spellStart"/>
-      <w:r>
-        <w:t>plasmode</w:t>
-      </w:r>
-      <w:proofErr w:type="spellEnd"/>
-      <w:r>
-        <w:t xml:space="preserve"> simulations of known structure and effect size, and compare the performance of different estimators and libraries. </w:t>
+        <w:t xml:space="preserve">, generate plasmode simulations of known structure and effect size, and compare the performance of different estimators and libraries. </w:t>
       </w:r>
       <w:r>
         <w:t>Th</w:t>
@@ -366,15 +286,7 @@
         <w:t xml:space="preserve">current version of the </w:t>
       </w:r>
       <w:r>
-        <w:t xml:space="preserve">Realistic Evaluations of Finite sample </w:t>
-      </w:r>
-      <w:proofErr w:type="spellStart"/>
-      <w:r>
-        <w:t>INference</w:t>
-      </w:r>
-      <w:proofErr w:type="spellEnd"/>
-      <w:r>
-        <w:t xml:space="preserve"> using Efficient Estimators </w:t>
+        <w:t xml:space="preserve">Realistic Evaluations of Finite sample INference using Efficient Estimators </w:t>
       </w:r>
       <w:r>
         <w:t xml:space="preserve">(REFINE2) </w:t>
@@ -390,31 +302,10 @@
         <w:t>study</w:t>
       </w:r>
       <w:r>
-        <w:t xml:space="preserve">. Future updates will include additional estimators, customizable </w:t>
-      </w:r>
-      <w:proofErr w:type="spellStart"/>
-      <w:r>
-        <w:t>SuperLearner</w:t>
-      </w:r>
-      <w:proofErr w:type="spellEnd"/>
-      <w:r>
-        <w:t xml:space="preserve"> libraries, additional </w:t>
-      </w:r>
-      <w:proofErr w:type="spellStart"/>
-      <w:r>
-        <w:t>estimands</w:t>
-      </w:r>
-      <w:proofErr w:type="spellEnd"/>
-      <w:r>
-        <w:t xml:space="preserve"> (</w:t>
-      </w:r>
-      <w:proofErr w:type="gramStart"/>
-      <w:r>
-        <w:t>e.g.</w:t>
-      </w:r>
-      <w:proofErr w:type="gramEnd"/>
-      <w:r>
-        <w:t xml:space="preserve"> risk / rate ratios), and </w:t>
+        <w:t>. Future updates will include additional estimators, customizable SuperLearner libraries, additional estimands (</w:t>
+      </w:r>
+      <w:r>
+        <w:t xml:space="preserve">e.g. risk / rate ratios), and </w:t>
       </w:r>
       <w:r>
         <w:t>imputation approaches for missing data.</w:t>
@@ -431,8 +322,6 @@
           <w:lang w:eastAsia="ja-JP"/>
         </w:rPr>
       </w:pPr>
-      <w:commentRangeStart w:id="5"/>
-      <w:commentRangeStart w:id="6"/>
       <w:r>
         <w:t xml:space="preserve">This tool is mainly used to </w:t>
       </w:r>
@@ -497,7 +386,6 @@
         <w:t>then it might not be a good method given the covariate structure presented in the dataset.</w:t>
       </w:r>
     </w:p>
-    <w:commentRangeEnd w:id="5"/>
     <w:p>
       <w:pPr>
         <w:pStyle w:val="ListParagraph"/>
@@ -505,19 +393,6 @@
           <w:lang w:eastAsia="ja-JP"/>
         </w:rPr>
       </w:pPr>
-      <w:r>
-        <w:rPr>
-          <w:rStyle w:val="CommentReference"/>
-        </w:rPr>
-        <w:commentReference w:id="5"/>
-      </w:r>
-      <w:commentRangeEnd w:id="6"/>
-      <w:r>
-        <w:rPr>
-          <w:rStyle w:val="CommentReference"/>
-        </w:rPr>
-        <w:commentReference w:id="6"/>
-      </w:r>
     </w:p>
     <w:p>
       <w:pPr>
@@ -561,35 +436,13 @@
         <w:rPr>
           <w:lang w:eastAsia="ja-JP"/>
         </w:rPr>
-        <w:t xml:space="preserve">ow the </w:t>
-      </w:r>
-      <w:proofErr w:type="spellStart"/>
-      <w:r>
-        <w:rPr>
-          <w:lang w:eastAsia="ja-JP"/>
-        </w:rPr>
-        <w:t>plasmode</w:t>
-      </w:r>
-      <w:proofErr w:type="spellEnd"/>
-      <w:r>
-        <w:rPr>
-          <w:lang w:eastAsia="ja-JP"/>
-        </w:rPr>
-        <w:t xml:space="preserve"> are run when you open the program (re-estimated every time you hit run? </w:t>
-      </w:r>
-      <w:proofErr w:type="gramStart"/>
-      <w:r>
-        <w:rPr>
-          <w:lang w:eastAsia="ja-JP"/>
-        </w:rPr>
-        <w:t>So</w:t>
-      </w:r>
-      <w:proofErr w:type="gramEnd"/>
-      <w:r>
-        <w:rPr>
-          <w:lang w:eastAsia="ja-JP"/>
-        </w:rPr>
-        <w:t xml:space="preserve"> there may be different estimates each time). </w:t>
+        <w:t xml:space="preserve">ow the plasmode are run when you open the program (re-estimated every time you hit run? </w:t>
+      </w:r>
+      <w:r>
+        <w:rPr>
+          <w:lang w:eastAsia="ja-JP"/>
+        </w:rPr>
+        <w:t xml:space="preserve">So there may be different estimates each time). </w:t>
       </w:r>
     </w:p>
     <w:p>
@@ -611,109 +464,7 @@
           <w:szCs w:val="23"/>
           <w:shd w:val="clear" w:color="auto" w:fill="F8F8F8"/>
         </w:rPr>
-        <w:t xml:space="preserve">There is a place we can set seed. If we fix the </w:t>
-      </w:r>
-      <w:proofErr w:type="gramStart"/>
-      <w:r>
-        <w:rPr>
-          <w:rFonts w:ascii="Arial" w:eastAsia="Times New Roman" w:hAnsi="Arial" w:cs="Arial"/>
-          <w:color w:val="1D1C1D"/>
-          <w:sz w:val="23"/>
-          <w:szCs w:val="23"/>
-          <w:shd w:val="clear" w:color="auto" w:fill="F8F8F8"/>
-        </w:rPr>
-        <w:t>seed</w:t>
-      </w:r>
-      <w:proofErr w:type="gramEnd"/>
-      <w:r>
-        <w:rPr>
-          <w:rFonts w:ascii="Arial" w:eastAsia="Times New Roman" w:hAnsi="Arial" w:cs="Arial"/>
-          <w:color w:val="1D1C1D"/>
-          <w:sz w:val="23"/>
-          <w:szCs w:val="23"/>
-          <w:shd w:val="clear" w:color="auto" w:fill="F8F8F8"/>
-        </w:rPr>
-        <w:t xml:space="preserve"> then the result will </w:t>
-      </w:r>
-      <w:commentRangeStart w:id="7"/>
-      <w:commentRangeStart w:id="8"/>
-      <w:r>
-        <w:rPr>
-          <w:rFonts w:ascii="Arial" w:eastAsia="Times New Roman" w:hAnsi="Arial" w:cs="Arial"/>
-          <w:color w:val="1D1C1D"/>
-          <w:sz w:val="23"/>
-          <w:szCs w:val="23"/>
-          <w:shd w:val="clear" w:color="auto" w:fill="F8F8F8"/>
-        </w:rPr>
-        <w:t xml:space="preserve">change </w:t>
-      </w:r>
-      <w:proofErr w:type="spellStart"/>
-      <w:r>
-        <w:rPr>
-          <w:rFonts w:ascii="Arial" w:eastAsia="Times New Roman" w:hAnsi="Arial" w:cs="Arial"/>
-          <w:color w:val="1D1C1D"/>
-          <w:sz w:val="23"/>
-          <w:szCs w:val="23"/>
-          <w:shd w:val="clear" w:color="auto" w:fill="F8F8F8"/>
-        </w:rPr>
-        <w:t>everytime</w:t>
-      </w:r>
-      <w:proofErr w:type="spellEnd"/>
-      <w:r>
-        <w:rPr>
-          <w:rFonts w:ascii="Arial" w:eastAsia="Times New Roman" w:hAnsi="Arial" w:cs="Arial"/>
-          <w:color w:val="1D1C1D"/>
-          <w:sz w:val="23"/>
-          <w:szCs w:val="23"/>
-          <w:shd w:val="clear" w:color="auto" w:fill="F8F8F8"/>
-        </w:rPr>
-        <w:t xml:space="preserve"> we click run</w:t>
-      </w:r>
-      <w:commentRangeEnd w:id="7"/>
-      <w:r>
-        <w:rPr>
-          <w:rStyle w:val="CommentReference"/>
-        </w:rPr>
-        <w:commentReference w:id="7"/>
-      </w:r>
-      <w:commentRangeEnd w:id="8"/>
-      <w:r>
-        <w:rPr>
-          <w:rStyle w:val="CommentReference"/>
-        </w:rPr>
-        <w:commentReference w:id="8"/>
-      </w:r>
-      <w:r>
-        <w:rPr>
-          <w:rFonts w:ascii="Arial" w:eastAsia="Times New Roman" w:hAnsi="Arial" w:cs="Arial"/>
-          <w:color w:val="1D1C1D"/>
-          <w:sz w:val="23"/>
-          <w:szCs w:val="23"/>
-          <w:shd w:val="clear" w:color="auto" w:fill="F8F8F8"/>
-        </w:rPr>
-        <w:t xml:space="preserve">. Right </w:t>
-      </w:r>
-      <w:proofErr w:type="gramStart"/>
-      <w:r>
-        <w:rPr>
-          <w:rFonts w:ascii="Arial" w:eastAsia="Times New Roman" w:hAnsi="Arial" w:cs="Arial"/>
-          <w:color w:val="1D1C1D"/>
-          <w:sz w:val="23"/>
-          <w:szCs w:val="23"/>
-          <w:shd w:val="clear" w:color="auto" w:fill="F8F8F8"/>
-        </w:rPr>
-        <w:t>now</w:t>
-      </w:r>
-      <w:proofErr w:type="gramEnd"/>
-      <w:r>
-        <w:rPr>
-          <w:rFonts w:ascii="Arial" w:eastAsia="Times New Roman" w:hAnsi="Arial" w:cs="Arial"/>
-          <w:color w:val="1D1C1D"/>
-          <w:sz w:val="23"/>
-          <w:szCs w:val="23"/>
-          <w:shd w:val="clear" w:color="auto" w:fill="F8F8F8"/>
-        </w:rPr>
-        <w:t xml:space="preserve"> the seed is hard-coded.</w:t>
+        <w:t>There is a place we can set seed. If we fix the seed then the result will change everytime we click run. Right now the seed is hard-coded.</w:t>
       </w:r>
     </w:p>
     <w:p>
@@ -751,8 +502,6 @@
           <w:lang w:eastAsia="ja-JP"/>
         </w:rPr>
       </w:pPr>
-      <w:commentRangeStart w:id="9"/>
-      <w:commentRangeStart w:id="10"/>
       <w:r>
         <w:rPr>
           <w:lang w:eastAsia="ja-JP"/>
@@ -800,20 +549,6 @@
           <w:lang w:eastAsia="ja-JP"/>
         </w:rPr>
         <w:t xml:space="preserve"> </w:t>
-      </w:r>
-      <w:commentRangeEnd w:id="9"/>
-      <w:r>
-        <w:rPr>
-          <w:rStyle w:val="CommentReference"/>
-        </w:rPr>
-        <w:commentReference w:id="9"/>
-      </w:r>
-      <w:commentRangeEnd w:id="10"/>
-      <w:r>
-        <w:rPr>
-          <w:rStyle w:val="CommentReference"/>
-        </w:rPr>
-        <w:commentReference w:id="10"/>
       </w:r>
     </w:p>
     <w:p>
@@ -904,13 +639,8 @@
       <w:r>
         <w:t>“…</w:t>
       </w:r>
-      <w:proofErr w:type="spellStart"/>
-      <w:r>
-        <w:t>plasmode</w:t>
-      </w:r>
-      <w:proofErr w:type="spellEnd"/>
-      <w:r>
-        <w:t xml:space="preserve"> simulations </w:t>
+      <w:r>
+        <w:t xml:space="preserve">plasmode simulations </w:t>
       </w:r>
       <w:r>
         <w:t>based on the user</w:t>
@@ -946,53 +676,24 @@
         <w:t>user-provided- ESTIMATION models</w:t>
       </w:r>
       <w:r>
-        <w:t xml:space="preserve"> </w:t>
-      </w:r>
-      <w:proofErr w:type="gramStart"/>
-      <w:r>
-        <w:t>results</w:t>
-      </w:r>
-      <w:proofErr w:type="gramEnd"/>
-      <w:r>
-        <w:t xml:space="preserve"> in </w:t>
-      </w:r>
-      <w:proofErr w:type="spellStart"/>
-      <w:r>
-        <w:t>a</w:t>
-      </w:r>
-      <w:proofErr w:type="spellEnd"/>
-      <w:r>
-        <w:t xml:space="preserve"> estimated median ATE of [</w:t>
-      </w:r>
-      <w:proofErr w:type="spellStart"/>
-      <w:r>
-        <w:t>med_ATE</w:t>
-      </w:r>
-      <w:proofErr w:type="spellEnd"/>
+        <w:t xml:space="preserve"> results in a estimated median ATE of [med_ATE]</w:t>
+      </w:r>
+      <w:r>
+        <w:t xml:space="preserve">, corresponding to a relative bias of </w:t>
+      </w:r>
+      <w:r>
+        <w:t>[</w:t>
+      </w:r>
+      <w:r>
+        <w:t xml:space="preserve">med_ATE - </w:t>
+      </w:r>
+      <w:r>
+        <w:t>TRUE_EFFECT_SIZE</w:t>
+      </w:r>
       <w:r>
         <w:t>]</w:t>
       </w:r>
       <w:r>
-        <w:t xml:space="preserve">, corresponding to a relative bias of </w:t>
-      </w:r>
-      <w:r>
-        <w:t>[</w:t>
-      </w:r>
-      <w:proofErr w:type="spellStart"/>
-      <w:r>
-        <w:t>med_ATE</w:t>
-      </w:r>
-      <w:proofErr w:type="spellEnd"/>
-      <w:r>
-        <w:t xml:space="preserve"> - </w:t>
-      </w:r>
-      <w:r>
-        <w:t>TRUE_EFFECT_SIZE</w:t>
-      </w:r>
-      <w:r>
-        <w:t>]</w:t>
-      </w:r>
-      <w:r>
         <w:t>.</w:t>
       </w:r>
       <w:r>
@@ -1000,7 +701,7 @@
       </w:r>
     </w:p>
   </w:comment>
-  <w:comment w:id="2" w:author="Jonathan Huang" w:date="2022-01-11T00:50:00Z" w:initials="JH">
+  <w:comment w:id="0" w:author="Jonathan Huang" w:date="2022-01-11T00:50:00Z" w:initials="JH">
     <w:p>
       <w:pPr>
         <w:pStyle w:val="CommentText"/>
@@ -1016,277 +717,6 @@
       </w:r>
       <w:r>
         <w:t>0.18/0.361 &gt;&gt;&gt; 0.1%, but we should convert it to absolute bias anyway</w:t>
-      </w:r>
-    </w:p>
-  </w:comment>
-  <w:comment w:id="4" w:author="Jonathan Huang" w:date="2022-01-11T00:52:00Z" w:initials="JH">
-    <w:p>
-      <w:pPr>
-        <w:pStyle w:val="CommentText"/>
-      </w:pPr>
-      <w:r>
-        <w:rPr>
-          <w:rStyle w:val="CommentReference"/>
-        </w:rPr>
-        <w:annotationRef/>
-      </w:r>
-      <w:r>
-        <w:t>This is okay for the vignette / instructions, no need to include it in the paper</w:t>
-      </w:r>
-    </w:p>
-  </w:comment>
-  <w:comment w:id="5" w:author="Jonathan Huang" w:date="2022-01-11T00:52:00Z" w:initials="JH">
-    <w:p>
-      <w:pPr>
-        <w:pStyle w:val="CommentText"/>
-      </w:pPr>
-      <w:r>
-        <w:rPr>
-          <w:rStyle w:val="CommentReference"/>
-        </w:rPr>
-        <w:annotationRef/>
-      </w:r>
-      <w:r>
-        <w:t>Expand on this section for the paper</w:t>
-      </w:r>
-    </w:p>
-  </w:comment>
-  <w:comment w:id="6" w:author="Meng, Xiang" w:date="2022-01-12T00:11:00Z" w:initials="MX">
-    <w:p>
-      <w:pPr>
-        <w:pStyle w:val="CommentText"/>
-      </w:pPr>
-      <w:r>
-        <w:rPr>
-          <w:rStyle w:val="CommentReference"/>
-        </w:rPr>
-        <w:annotationRef/>
-      </w:r>
-      <w:r>
-        <w:t>Which section do we put this?</w:t>
-      </w:r>
-    </w:p>
-  </w:comment>
-  <w:comment w:id="7" w:author="Jonathan Huang" w:date="2022-01-11T00:52:00Z" w:initials="JH">
-    <w:p>
-      <w:pPr>
-        <w:pStyle w:val="CommentText"/>
-        <w:rPr>
-          <w:rStyle w:val="CommentReference"/>
-        </w:rPr>
-      </w:pPr>
-      <w:r>
-        <w:rPr>
-          <w:rStyle w:val="CommentReference"/>
-        </w:rPr>
-        <w:annotationRef/>
-      </w:r>
-      <w:r>
-        <w:rPr>
-          <w:rStyle w:val="CommentReference"/>
-        </w:rPr>
-        <w:t xml:space="preserve">How can we ensure that the same simulation set is created </w:t>
-      </w:r>
-      <w:r>
-        <w:rPr>
-          <w:rStyle w:val="CommentReference"/>
-        </w:rPr>
-        <w:t xml:space="preserve">for each estimator (assuming the simulation models don’t change)? </w:t>
-      </w:r>
-    </w:p>
-    <w:p>
-      <w:pPr>
-        <w:pStyle w:val="CommentText"/>
-        <w:rPr>
-          <w:rStyle w:val="CommentReference"/>
-        </w:rPr>
-      </w:pPr>
-    </w:p>
-    <w:p>
-      <w:pPr>
-        <w:pStyle w:val="CommentText"/>
-        <w:rPr>
-          <w:rStyle w:val="CommentReference"/>
-        </w:rPr>
-      </w:pPr>
-      <w:r>
-        <w:rPr>
-          <w:rStyle w:val="CommentReference"/>
-        </w:rPr>
-        <w:t xml:space="preserve">Should </w:t>
-      </w:r>
-      <w:r>
-        <w:rPr>
-          <w:rStyle w:val="CommentReference"/>
-        </w:rPr>
-        <w:t xml:space="preserve">we have no output </w:t>
-      </w:r>
-      <w:r>
-        <w:rPr>
-          <w:rStyle w:val="CommentReference"/>
-        </w:rPr>
-        <w:t xml:space="preserve">when the app is launched and then only generate the </w:t>
-      </w:r>
-      <w:proofErr w:type="spellStart"/>
-      <w:r>
-        <w:rPr>
-          <w:rStyle w:val="CommentReference"/>
-        </w:rPr>
-        <w:t>plasmode</w:t>
-      </w:r>
-      <w:proofErr w:type="spellEnd"/>
-      <w:r>
-        <w:rPr>
-          <w:rStyle w:val="CommentReference"/>
-        </w:rPr>
-        <w:t xml:space="preserve"> sets after they hit “RUN”?</w:t>
-      </w:r>
-    </w:p>
-    <w:p>
-      <w:pPr>
-        <w:pStyle w:val="CommentText"/>
-        <w:rPr>
-          <w:rStyle w:val="CommentReference"/>
-        </w:rPr>
-      </w:pPr>
-    </w:p>
-    <w:p>
-      <w:pPr>
-        <w:pStyle w:val="CommentText"/>
-      </w:pPr>
-      <w:r>
-        <w:rPr>
-          <w:rStyle w:val="CommentReference"/>
-        </w:rPr>
-        <w:t xml:space="preserve">That way you can </w:t>
-      </w:r>
-      <w:r>
-        <w:rPr>
-          <w:rStyle w:val="CommentReference"/>
-        </w:rPr>
-        <w:t>place</w:t>
-      </w:r>
-      <w:r>
-        <w:rPr>
-          <w:rStyle w:val="CommentReference"/>
-        </w:rPr>
-        <w:t xml:space="preserve"> “set seed </w:t>
-      </w:r>
-      <w:r>
-        <w:rPr>
-          <w:rStyle w:val="CommentReference"/>
-        </w:rPr>
-        <w:t xml:space="preserve">XXXX” within the Run function and the </w:t>
-      </w:r>
-      <w:proofErr w:type="spellStart"/>
-      <w:r>
-        <w:rPr>
-          <w:rStyle w:val="CommentReference"/>
-        </w:rPr>
-        <w:t>plasmode</w:t>
-      </w:r>
-      <w:proofErr w:type="spellEnd"/>
-      <w:r>
-        <w:rPr>
-          <w:rStyle w:val="CommentReference"/>
-        </w:rPr>
-        <w:t xml:space="preserve"> sets would be generated the same each time</w:t>
-      </w:r>
-      <w:r>
-        <w:rPr>
-          <w:rStyle w:val="CommentReference"/>
-        </w:rPr>
-        <w:t>.</w:t>
-      </w:r>
-    </w:p>
-  </w:comment>
-  <w:comment w:id="8" w:author="Meng, Xiang" w:date="2022-01-12T00:11:00Z" w:initials="MX">
-    <w:p>
-      <w:pPr>
-        <w:pStyle w:val="CommentText"/>
-      </w:pPr>
-      <w:r>
-        <w:rPr>
-          <w:rStyle w:val="CommentReference"/>
-        </w:rPr>
-        <w:annotationRef/>
-      </w:r>
-      <w:r>
-        <w:t>This is exactly what’s going on right now</w:t>
-      </w:r>
-    </w:p>
-  </w:comment>
-  <w:comment w:id="9" w:author="Jonathan Huang" w:date="2022-01-11T00:56:00Z" w:initials="JH">
-    <w:p>
-      <w:pPr>
-        <w:pStyle w:val="CommentText"/>
-      </w:pPr>
-      <w:r>
-        <w:rPr>
-          <w:rStyle w:val="CommentReference"/>
-        </w:rPr>
-        <w:annotationRef/>
-      </w:r>
-      <w:r>
-        <w:t xml:space="preserve">The purpose is to compare methods across </w:t>
-      </w:r>
-      <w:r>
-        <w:t xml:space="preserve">estimators, so it should be determined by the simulation models and independent of the estimation </w:t>
-      </w:r>
-      <w:proofErr w:type="gramStart"/>
-      <w:r>
-        <w:t>method</w:t>
-      </w:r>
-      <w:proofErr w:type="gramEnd"/>
-      <w:r>
-        <w:t xml:space="preserve"> right? </w:t>
-      </w:r>
-    </w:p>
-    <w:p>
-      <w:pPr>
-        <w:pStyle w:val="CommentText"/>
-      </w:pPr>
-    </w:p>
-    <w:p>
-      <w:pPr>
-        <w:pStyle w:val="CommentText"/>
-      </w:pPr>
-      <w:r>
-        <w:t xml:space="preserve">I suggest you use a </w:t>
-      </w:r>
-      <w:r>
-        <w:t xml:space="preserve">naïve </w:t>
-      </w:r>
-      <w:r>
-        <w:t xml:space="preserve">treatment-only </w:t>
-      </w:r>
-      <w:r>
-        <w:t xml:space="preserve">regression </w:t>
-      </w:r>
-      <w:r>
-        <w:t>(Y ~ A) on the</w:t>
-      </w:r>
-      <w:r>
-        <w:t xml:space="preserve"> original dataset to determine the true ATE.</w:t>
-      </w:r>
-    </w:p>
-  </w:comment>
-  <w:comment w:id="10" w:author="Meng, Xiang" w:date="2022-01-12T00:12:00Z" w:initials="MX">
-    <w:p>
-      <w:pPr>
-        <w:pStyle w:val="CommentText"/>
-      </w:pPr>
-      <w:r>
-        <w:rPr>
-          <w:rStyle w:val="CommentReference"/>
-        </w:rPr>
-        <w:annotationRef/>
-      </w:r>
-      <w:r>
-        <w:t xml:space="preserve">I still prefer to use the simulation model to determine the true ATE (the way the app is doing right now) because this </w:t>
-      </w:r>
-      <w:r>
-        <w:t>should be the result that people want to check.</w:t>
       </w:r>
     </w:p>
   </w:comment>
@@ -1297,13 +727,6 @@
 <w15:commentsEx xmlns:wpc="http://schemas.microsoft.com/office/word/2010/wordprocessingCanvas" xmlns:cx="http://schemas.microsoft.com/office/drawing/2014/chartex" xmlns:cx1="http://schemas.microsoft.com/office/drawing/2015/9/8/chartex" xmlns:cx2="http://schemas.microsoft.com/office/drawing/2015/10/21/chartex" xmlns:cx3="http://schemas.microsoft.com/office/drawing/2016/5/9/chartex" xmlns:cx4="http://schemas.microsoft.com/office/drawing/2016/5/10/chartex" xmlns:cx5="http://schemas.microsoft.com/office/drawing/2016/5/11/chartex" xmlns:cx6="http://schemas.microsoft.com/office/drawing/2016/5/12/chartex" xmlns:cx7="http://schemas.microsoft.com/office/drawing/2016/5/13/chartex" xmlns:cx8="http://schemas.microsoft.com/office/drawing/2016/5/14/chartex" xmlns:mc="http://schemas.openxmlformats.org/markup-compatibility/2006" xmlns:aink="http://schemas.microsoft.com/office/drawing/2016/ink" xmlns:am3d="http://schemas.microsoft.com/office/drawing/2017/model3d" xmlns:o="urn:schemas-microsoft-com:office:office" xmlns:r="http://schemas.openxmlformats.org/officeDocument/2006/relationships" xmlns:m="http://schemas.openxmlformats.org/officeDocument/2006/math" xmlns:v="urn:schemas-microsoft-com:vml" xmlns:wp14="http://schemas.microsoft.com/office/word/2010/wordprocessingDrawing" xmlns:wp="http://schemas.openxmlformats.org/drawingml/2006/wordprocessingDrawing" xmlns:w10="urn:schemas-microsoft-com:office:word" xmlns:w="http://schemas.openxmlformats.org/wordprocessingml/2006/main" xmlns:w14="http://schemas.microsoft.com/office/word/2010/wordml" xmlns:w15="http://schemas.microsoft.com/office/word/2012/wordml" xmlns:w16cex="http://schemas.microsoft.com/office/word/2018/wordml/cex" xmlns:w16cid="http://schemas.microsoft.com/office/word/2016/wordml/cid" xmlns:w16="http://schemas.microsoft.com/office/word/2018/wordml" xmlns:w16sdtdh="http://schemas.microsoft.com/office/word/2020/wordml/sdtdatahash" xmlns:w16se="http://schemas.microsoft.com/office/word/2015/wordml/symex" xmlns:wpg="http://schemas.microsoft.com/office/word/2010/wordprocessingGroup" xmlns:wpi="http://schemas.microsoft.com/office/word/2010/wordprocessingInk" xmlns:wne="http://schemas.microsoft.com/office/word/2006/wordml" xmlns:wps="http://schemas.microsoft.com/office/word/2010/wordprocessingShape" mc:Ignorable="w14 w15 w16se w16cid w16 w16cex w16sdtdh wp14">
   <w15:commentEx w15:paraId="5D352F3F" w15:done="0"/>
   <w15:commentEx w15:paraId="3963A5BF" w15:paraIdParent="5D352F3F" w15:done="0"/>
-  <w15:commentEx w15:paraId="3666A4A6" w15:done="0"/>
-  <w15:commentEx w15:paraId="1077FDBA" w15:done="0"/>
-  <w15:commentEx w15:paraId="2C9ED47B" w15:paraIdParent="1077FDBA" w15:done="0"/>
-  <w15:commentEx w15:paraId="7B25BC01" w15:done="0"/>
-  <w15:commentEx w15:paraId="19801DBE" w15:paraIdParent="7B25BC01" w15:done="0"/>
-  <w15:commentEx w15:paraId="240E1625" w15:done="0"/>
-  <w15:commentEx w15:paraId="298E508A" w15:paraIdParent="240E1625" w15:done="0"/>
 </w15:commentsEx>
 </file>
 
@@ -1311,13 +734,6 @@
 <w16cex:commentsExtensible xmlns:wpc="http://schemas.microsoft.com/office/word/2010/wordprocessingCanvas" xmlns:cx="http://schemas.microsoft.com/office/drawing/2014/chartex" xmlns:cx1="http://schemas.microsoft.com/office/drawing/2015/9/8/chartex" xmlns:cx2="http://schemas.microsoft.com/office/drawing/2015/10/21/chartex" xmlns:cx3="http://schemas.microsoft.com/office/drawing/2016/5/9/chartex" xmlns:cx4="http://schemas.microsoft.com/office/drawing/2016/5/10/chartex" xmlns:cx5="http://schemas.microsoft.com/office/drawing/2016/5/11/chartex" xmlns:cx6="http://schemas.microsoft.com/office/drawing/2016/5/12/chartex" xmlns:cx7="http://schemas.microsoft.com/office/drawing/2016/5/13/chartex" xmlns:cx8="http://schemas.microsoft.com/office/drawing/2016/5/14/chartex" xmlns:mc="http://schemas.openxmlformats.org/markup-compatibility/2006" xmlns:aink="http://schemas.microsoft.com/office/drawing/2016/ink" xmlns:am3d="http://schemas.microsoft.com/office/drawing/2017/model3d" xmlns:o="urn:schemas-microsoft-com:office:office" xmlns:r="http://schemas.openxmlformats.org/officeDocument/2006/relationships" xmlns:m="http://schemas.openxmlformats.org/officeDocument/2006/math" xmlns:v="urn:schemas-microsoft-com:vml" xmlns:wp14="http://schemas.microsoft.com/office/word/2010/wordprocessingDrawing" xmlns:wp="http://schemas.openxmlformats.org/drawingml/2006/wordprocessingDrawing" xmlns:w10="urn:schemas-microsoft-com:office:word" xmlns:w="http://schemas.openxmlformats.org/wordprocessingml/2006/main" xmlns:w14="http://schemas.microsoft.com/office/word/2010/wordml" xmlns:w15="http://schemas.microsoft.com/office/word/2012/wordml" xmlns:w16cex="http://schemas.microsoft.com/office/word/2018/wordml/cex" xmlns:w16cid="http://schemas.microsoft.com/office/word/2016/wordml/cid" xmlns:w16="http://schemas.microsoft.com/office/word/2018/wordml" xmlns:w16sdtdh="http://schemas.microsoft.com/office/word/2020/wordml/sdtdatahash" xmlns:w16se="http://schemas.microsoft.com/office/word/2015/wordml/symex" xmlns:wpg="http://schemas.microsoft.com/office/word/2010/wordprocessingGroup" xmlns:wpi="http://schemas.microsoft.com/office/word/2010/wordprocessingInk" xmlns:wne="http://schemas.microsoft.com/office/word/2006/wordml" xmlns:wps="http://schemas.microsoft.com/office/word/2010/wordprocessingShape" mc:Ignorable="w14 w15 w16se w16cid w16 w16cex w16sdtdh wp14">
   <w16cex:commentExtensible w16cex:durableId="258807FE" w16cex:dateUtc="2022-01-11T05:43:00Z"/>
   <w16cex:commentExtensible w16cex:durableId="258809C0" w16cex:dateUtc="2022-01-11T05:50:00Z"/>
-  <w16cex:commentExtensible w16cex:durableId="25880A03" w16cex:dateUtc="2022-01-11T05:52:00Z"/>
-  <w16cex:commentExtensible w16cex:durableId="25880A14" w16cex:dateUtc="2022-01-11T05:52:00Z"/>
-  <w16cex:commentExtensible w16cex:durableId="25889B17" w16cex:dateUtc="2022-01-12T05:11:00Z"/>
-  <w16cex:commentExtensible w16cex:durableId="25880A31" w16cex:dateUtc="2022-01-11T05:52:00Z"/>
-  <w16cex:commentExtensible w16cex:durableId="25889B3D" w16cex:dateUtc="2022-01-12T05:11:00Z"/>
-  <w16cex:commentExtensible w16cex:durableId="25880B0A" w16cex:dateUtc="2022-01-11T05:56:00Z"/>
-  <w16cex:commentExtensible w16cex:durableId="25889B63" w16cex:dateUtc="2022-01-12T05:12:00Z"/>
 </w16cex:commentsExtensible>
 </file>
 
@@ -1325,13 +741,6 @@
 <w16cid:commentsIds xmlns:wpc="http://schemas.microsoft.com/office/word/2010/wordprocessingCanvas" xmlns:cx="http://schemas.microsoft.com/office/drawing/2014/chartex" xmlns:cx1="http://schemas.microsoft.com/office/drawing/2015/9/8/chartex" xmlns:cx2="http://schemas.microsoft.com/office/drawing/2015/10/21/chartex" xmlns:cx3="http://schemas.microsoft.com/office/drawing/2016/5/9/chartex" xmlns:cx4="http://schemas.microsoft.com/office/drawing/2016/5/10/chartex" xmlns:cx5="http://schemas.microsoft.com/office/drawing/2016/5/11/chartex" xmlns:cx6="http://schemas.microsoft.com/office/drawing/2016/5/12/chartex" xmlns:cx7="http://schemas.microsoft.com/office/drawing/2016/5/13/chartex" xmlns:cx8="http://schemas.microsoft.com/office/drawing/2016/5/14/chartex" xmlns:mc="http://schemas.openxmlformats.org/markup-compatibility/2006" xmlns:aink="http://schemas.microsoft.com/office/drawing/2016/ink" xmlns:am3d="http://schemas.microsoft.com/office/drawing/2017/model3d" xmlns:o="urn:schemas-microsoft-com:office:office" xmlns:r="http://schemas.openxmlformats.org/officeDocument/2006/relationships" xmlns:m="http://schemas.openxmlformats.org/officeDocument/2006/math" xmlns:v="urn:schemas-microsoft-com:vml" xmlns:wp14="http://schemas.microsoft.com/office/word/2010/wordprocessingDrawing" xmlns:wp="http://schemas.openxmlformats.org/drawingml/2006/wordprocessingDrawing" xmlns:w10="urn:schemas-microsoft-com:office:word" xmlns:w="http://schemas.openxmlformats.org/wordprocessingml/2006/main" xmlns:w14="http://schemas.microsoft.com/office/word/2010/wordml" xmlns:w15="http://schemas.microsoft.com/office/word/2012/wordml" xmlns:w16cex="http://schemas.microsoft.com/office/word/2018/wordml/cex" xmlns:w16cid="http://schemas.microsoft.com/office/word/2016/wordml/cid" xmlns:w16="http://schemas.microsoft.com/office/word/2018/wordml" xmlns:w16sdtdh="http://schemas.microsoft.com/office/word/2020/wordml/sdtdatahash" xmlns:w16se="http://schemas.microsoft.com/office/word/2015/wordml/symex" xmlns:wpg="http://schemas.microsoft.com/office/word/2010/wordprocessingGroup" xmlns:wpi="http://schemas.microsoft.com/office/word/2010/wordprocessingInk" xmlns:wne="http://schemas.microsoft.com/office/word/2006/wordml" xmlns:wps="http://schemas.microsoft.com/office/word/2010/wordprocessingShape" mc:Ignorable="w14 w15 w16se w16cid w16 w16cex w16sdtdh wp14">
   <w16cid:commentId w16cid:paraId="5D352F3F" w16cid:durableId="258807FE"/>
   <w16cid:commentId w16cid:paraId="3963A5BF" w16cid:durableId="258809C0"/>
-  <w16cid:commentId w16cid:paraId="3666A4A6" w16cid:durableId="25880A03"/>
-  <w16cid:commentId w16cid:paraId="1077FDBA" w16cid:durableId="25880A14"/>
-  <w16cid:commentId w16cid:paraId="2C9ED47B" w16cid:durableId="25889B17"/>
-  <w16cid:commentId w16cid:paraId="7B25BC01" w16cid:durableId="25880A31"/>
-  <w16cid:commentId w16cid:paraId="19801DBE" w16cid:durableId="25889B3D"/>
-  <w16cid:commentId w16cid:paraId="240E1625" w16cid:durableId="25880B0A"/>
-  <w16cid:commentId w16cid:paraId="298E508A" w16cid:durableId="25889B63"/>
 </w16cid:commentsIds>
 </file>
 
@@ -1656,9 +1065,6 @@
 
 <file path=word/people.xml><?xml version="1.0" encoding="utf-8"?>
 <w15:people xmlns:wpc="http://schemas.microsoft.com/office/word/2010/wordprocessingCanvas" xmlns:cx="http://schemas.microsoft.com/office/drawing/2014/chartex" xmlns:cx1="http://schemas.microsoft.com/office/drawing/2015/9/8/chartex" xmlns:cx2="http://schemas.microsoft.com/office/drawing/2015/10/21/chartex" xmlns:cx3="http://schemas.microsoft.com/office/drawing/2016/5/9/chartex" xmlns:cx4="http://schemas.microsoft.com/office/drawing/2016/5/10/chartex" xmlns:cx5="http://schemas.microsoft.com/office/drawing/2016/5/11/chartex" xmlns:cx6="http://schemas.microsoft.com/office/drawing/2016/5/12/chartex" xmlns:cx7="http://schemas.microsoft.com/office/drawing/2016/5/13/chartex" xmlns:cx8="http://schemas.microsoft.com/office/drawing/2016/5/14/chartex" xmlns:mc="http://schemas.openxmlformats.org/markup-compatibility/2006" xmlns:aink="http://schemas.microsoft.com/office/drawing/2016/ink" xmlns:am3d="http://schemas.microsoft.com/office/drawing/2017/model3d" xmlns:o="urn:schemas-microsoft-com:office:office" xmlns:r="http://schemas.openxmlformats.org/officeDocument/2006/relationships" xmlns:m="http://schemas.openxmlformats.org/officeDocument/2006/math" xmlns:v="urn:schemas-microsoft-com:vml" xmlns:wp14="http://schemas.microsoft.com/office/word/2010/wordprocessingDrawing" xmlns:wp="http://schemas.openxmlformats.org/drawingml/2006/wordprocessingDrawing" xmlns:w10="urn:schemas-microsoft-com:office:word" xmlns:w="http://schemas.openxmlformats.org/wordprocessingml/2006/main" xmlns:w14="http://schemas.microsoft.com/office/word/2010/wordml" xmlns:w15="http://schemas.microsoft.com/office/word/2012/wordml" xmlns:w16cex="http://schemas.microsoft.com/office/word/2018/wordml/cex" xmlns:w16cid="http://schemas.microsoft.com/office/word/2016/wordml/cid" xmlns:w16="http://schemas.microsoft.com/office/word/2018/wordml" xmlns:w16sdtdh="http://schemas.microsoft.com/office/word/2020/wordml/sdtdatahash" xmlns:w16se="http://schemas.microsoft.com/office/word/2015/wordml/symex" xmlns:wpg="http://schemas.microsoft.com/office/word/2010/wordprocessingGroup" xmlns:wpi="http://schemas.microsoft.com/office/word/2010/wordprocessingInk" xmlns:wne="http://schemas.microsoft.com/office/word/2006/wordml" xmlns:wps="http://schemas.microsoft.com/office/word/2010/wordprocessingShape" mc:Ignorable="w14 w15 w16se w16cid w16 w16cex w16sdtdh wp14">
-  <w15:person w15:author="Meng, Xiang">
-    <w15:presenceInfo w15:providerId="AD" w15:userId="S::xmeng@g.harvard.edu::2c8b7360-23b5-4ea6-bdcd-8782552b25a9"/>
-  </w15:person>
   <w15:person w15:author="Jonathan Huang">
     <w15:presenceInfo w15:providerId="AD" w15:userId="S::JHUANGYH@sics.a-star.edu.sg::db7588a4-5040-41e3-912b-45a2296a4748"/>
   </w15:person>
